--- a/game_reviews/translations/eight-immortals (Version 2).docx
+++ b/game_reviews/translations/eight-immortals (Version 2).docx
@@ -8,18 +8,6 @@
       </w:pPr>
       <w:r>
         <w:t>Play Eight Immortals Free Slot Game | Review 2021</w:t>
-      </w:r>
-    </w:p>
-    <w:p>
-      <w:r/>
-      <w:r>
-        <w:rPr>
-          <w:b/>
-        </w:rPr>
-        <w:t>Meta description</w:t>
-      </w:r>
-      <w:r>
-        <w:t>: Read our review of Eight Immortals and play for free. Enjoy Japanese Anime-style graphics, 15 free spins, and multipliers with a 97.01% RTP.</w:t>
       </w:r>
     </w:p>
     <w:p>
@@ -414,9 +402,18 @@
       <w:r/>
       <w:r>
         <w:rPr>
+          <w:b/>
+        </w:rPr>
+        <w:t>Play Eight Immortals Free Slot Game | Review 2021</w:t>
+      </w:r>
+    </w:p>
+    <w:p>
+      <w:r/>
+      <w:r>
+        <w:rPr>
           <w:i/>
         </w:rPr>
-        <w:t>Prompt: Design a feature image for "Eight Immortals" that captures the essence of Chinese mythology and cartoon style. The image should prominently feature a happy Maya warrior wearing glasses. The colors should be bright and eye-catching, with a focus on red, gold, and black. The overall effect should be playful yet powerful, capturing the excitement and energy of this slot game. The Maya warrior should be depicted in a heroic pose, holding a weapon or symbol of power, surrounded by symbols of good fortune and luck. The image should be dynamic and visually stimulating, drawing in players and inviting them to join in the adventure.</w:t>
+        <w:t>Read our review of Eight Immortals and play for free. Enjoy Japanese Anime-style graphics, 15 free spins, and multipliers with a 97.01% RTP.</w:t>
       </w:r>
     </w:p>
     <w:sectPr>
